--- a/cse310_hello_world.docx
+++ b/cse310_hello_world.docx
@@ -31,7 +31,7 @@
     </w:p>
     <w:p>
       <w:pPr>
-        <w:pStyle w:val="Heading1"/>
+        <w:pStyle w:val="Ttulo1"/>
         <w:jc w:val="center"/>
       </w:pPr>
       <w:r>
@@ -54,24 +54,30 @@
     </w:p>
     <w:p>
       <w:pPr>
-        <w:pStyle w:val="NoSpacing"/>
+        <w:pStyle w:val="SemEspaamento"/>
       </w:pPr>
       <w:r>
         <w:t>Name:</w:t>
+      </w:r>
+      <w:r>
+        <w:t xml:space="preserve"> Néfi Muniz dos Santos</w:t>
       </w:r>
     </w:p>
     <w:p>
       <w:pPr>
-        <w:pStyle w:val="NoSpacing"/>
+        <w:pStyle w:val="SemEspaamento"/>
       </w:pPr>
       <w:r>
         <w:t>Date:</w:t>
+      </w:r>
+      <w:r>
+        <w:t xml:space="preserve"> 01/11/2025</w:t>
       </w:r>
     </w:p>
     <w:p/>
     <w:p>
       <w:pPr>
-        <w:pStyle w:val="ListParagraph"/>
+        <w:pStyle w:val="PargrafodaLista"/>
         <w:numPr>
           <w:ilvl w:val="0"/>
           <w:numId w:val="4"/>
@@ -86,10 +92,13 @@
       <w:pPr>
         <w:spacing w:line="256" w:lineRule="auto"/>
       </w:pPr>
+      <w:r>
+        <w:t>https://github.com/NefiMuniz/helloworld</w:t>
+      </w:r>
     </w:p>
     <w:p>
       <w:pPr>
-        <w:pStyle w:val="ListParagraph"/>
+        <w:pStyle w:val="PargrafodaLista"/>
         <w:numPr>
           <w:ilvl w:val="0"/>
           <w:numId w:val="4"/>
@@ -106,30 +115,31 @@
         <w:t xml:space="preserve"> a copy of your Video link here:</w:t>
       </w:r>
     </w:p>
-    <w:p/>
     <w:p>
       <w:pPr>
-        <w:pStyle w:val="ListParagraph"/>
+        <w:rPr>
+          <w:lang w:val="pt-BR"/>
+        </w:rPr>
+      </w:pPr>
+      <w:r>
+        <w:t>https://youtu.be/QhVvDFn8ZD8</w:t>
+      </w:r>
+    </w:p>
+    <w:p>
+      <w:pPr>
+        <w:pStyle w:val="PargrafodaLista"/>
         <w:numPr>
           <w:ilvl w:val="0"/>
           <w:numId w:val="5"/>
         </w:numPr>
       </w:pPr>
       <w:r>
-        <w:t xml:space="preserve">Complete the following checklist to make sure you </w:t>
-      </w:r>
-      <w:proofErr w:type="gramStart"/>
-      <w:r>
-        <w:t>completed</w:t>
-      </w:r>
-      <w:proofErr w:type="gramEnd"/>
-      <w:r>
-        <w:t xml:space="preserve"> all parts of the module.  Mark your response with “Yes” or “No”.  If the answer is “No” then additionally describe what was preventing you from completing this step.</w:t>
+        <w:t>Complete the following checklist to make sure you completed all parts of the module.  Mark your response with “Yes” or “No”.  If the answer is “No” then additionally describe what was preventing you from completing this step.</w:t>
       </w:r>
     </w:p>
     <w:tbl>
       <w:tblPr>
-        <w:tblStyle w:val="TableGrid"/>
+        <w:tblStyle w:val="Tabelacomgrade"/>
         <w:tblW w:w="0" w:type="auto"/>
         <w:tblInd w:w="715" w:type="dxa"/>
         <w:tblLook w:val="04A0" w:firstRow="1" w:lastRow="0" w:firstColumn="1" w:lastColumn="0" w:noHBand="0" w:noVBand="1"/>
@@ -199,6 +209,9 @@
             <w:pPr>
               <w:jc w:val="center"/>
             </w:pPr>
+            <w:r>
+              <w:t>Yes</w:t>
+            </w:r>
           </w:p>
         </w:tc>
       </w:tr>
@@ -228,6 +241,9 @@
             <w:pPr>
               <w:jc w:val="center"/>
             </w:pPr>
+            <w:r>
+              <w:t>Yes</w:t>
+            </w:r>
           </w:p>
         </w:tc>
       </w:tr>
@@ -251,6 +267,9 @@
             <w:pPr>
               <w:jc w:val="center"/>
             </w:pPr>
+            <w:r>
+              <w:t>Yes</w:t>
+            </w:r>
           </w:p>
         </w:tc>
       </w:tr>
@@ -261,15 +280,7 @@
           </w:tcPr>
           <w:p>
             <w:r>
-              <w:t xml:space="preserve">Did you create </w:t>
-            </w:r>
-            <w:proofErr w:type="gramStart"/>
-            <w:r>
-              <w:t>the</w:t>
-            </w:r>
-            <w:proofErr w:type="gramEnd"/>
-            <w:r>
-              <w:t xml:space="preserve"> video</w:t>
+              <w:t>Did you create the video</w:t>
             </w:r>
             <w:r>
               <w:t xml:space="preserve"> that includes a </w:t>
@@ -300,6 +311,9 @@
             <w:pPr>
               <w:jc w:val="center"/>
             </w:pPr>
+            <w:r>
+              <w:t>Yes</w:t>
+            </w:r>
           </w:p>
         </w:tc>
       </w:tr>
@@ -322,7 +336,13 @@
           <w:p>
             <w:pPr>
               <w:jc w:val="center"/>
+              <w:rPr>
+                <w:lang w:val="pt-BR"/>
+              </w:rPr>
             </w:pPr>
+            <w:r>
+              <w:t>Yes</w:t>
+            </w:r>
           </w:p>
         </w:tc>
       </w:tr>
@@ -330,7 +350,7 @@
     <w:p/>
     <w:p>
       <w:pPr>
-        <w:pStyle w:val="ListParagraph"/>
+        <w:pStyle w:val="PargrafodaLista"/>
         <w:numPr>
           <w:ilvl w:val="0"/>
           <w:numId w:val="5"/>
@@ -348,10 +368,10 @@
     </w:p>
     <w:p>
       <w:pPr>
-        <w:pStyle w:val="ListParagraph"/>
-      </w:pPr>
-      <w:r>
-        <w:t xml:space="preserve"> </w:t>
+        <w:pStyle w:val="PargrafodaLista"/>
+      </w:pPr>
+      <w:r>
+        <w:t>3h</w:t>
       </w:r>
     </w:p>
     <w:p/>
@@ -1192,11 +1212,11 @@
     <w:qFormat/>
     <w:rsid w:val="00A42211"/>
   </w:style>
-  <w:style w:type="paragraph" w:styleId="Heading1">
+  <w:style w:type="paragraph" w:styleId="Ttulo1">
     <w:name w:val="heading 1"/>
     <w:basedOn w:val="Normal"/>
     <w:next w:val="Normal"/>
-    <w:link w:val="Heading1Char"/>
+    <w:link w:val="Ttulo1Char"/>
     <w:uiPriority w:val="9"/>
     <w:qFormat/>
     <w:rsid w:val="00E86B6C"/>
@@ -1213,13 +1233,13 @@
       <w:szCs w:val="32"/>
     </w:rPr>
   </w:style>
-  <w:style w:type="character" w:default="1" w:styleId="DefaultParagraphFont">
+  <w:style w:type="character" w:default="1" w:styleId="Fontepargpadro">
     <w:name w:val="Default Paragraph Font"/>
     <w:uiPriority w:val="1"/>
     <w:semiHidden/>
     <w:unhideWhenUsed/>
   </w:style>
-  <w:style w:type="table" w:default="1" w:styleId="TableNormal">
+  <w:style w:type="table" w:default="1" w:styleId="Tabelanormal">
     <w:name w:val="Normal Table"/>
     <w:uiPriority w:val="99"/>
     <w:semiHidden/>
@@ -1234,15 +1254,15 @@
       </w:tblCellMar>
     </w:tblPr>
   </w:style>
-  <w:style w:type="numbering" w:default="1" w:styleId="NoList">
+  <w:style w:type="numbering" w:default="1" w:styleId="Semlista">
     <w:name w:val="No List"/>
     <w:uiPriority w:val="99"/>
     <w:semiHidden/>
     <w:unhideWhenUsed/>
   </w:style>
-  <w:style w:type="table" w:styleId="TableGrid">
+  <w:style w:type="table" w:styleId="Tabelacomgrade">
     <w:name w:val="Table Grid"/>
-    <w:basedOn w:val="TableNormal"/>
+    <w:basedOn w:val="Tabelanormal"/>
     <w:uiPriority w:val="39"/>
     <w:rsid w:val="0026425E"/>
     <w:pPr>
@@ -1259,7 +1279,7 @@
       </w:tblBorders>
     </w:tblPr>
   </w:style>
-  <w:style w:type="paragraph" w:styleId="ListParagraph">
+  <w:style w:type="paragraph" w:styleId="PargrafodaLista">
     <w:name w:val="List Paragraph"/>
     <w:basedOn w:val="Normal"/>
     <w:uiPriority w:val="34"/>
@@ -1270,7 +1290,7 @@
       <w:contextualSpacing/>
     </w:pPr>
   </w:style>
-  <w:style w:type="paragraph" w:styleId="NoSpacing">
+  <w:style w:type="paragraph" w:styleId="SemEspaamento">
     <w:name w:val="No Spacing"/>
     <w:uiPriority w:val="1"/>
     <w:qFormat/>
@@ -1279,10 +1299,10 @@
       <w:spacing w:after="0" w:line="240" w:lineRule="auto"/>
     </w:pPr>
   </w:style>
-  <w:style w:type="character" w:customStyle="1" w:styleId="Heading1Char">
-    <w:name w:val="Heading 1 Char"/>
-    <w:basedOn w:val="DefaultParagraphFont"/>
-    <w:link w:val="Heading1"/>
+  <w:style w:type="character" w:customStyle="1" w:styleId="Ttulo1Char">
+    <w:name w:val="Título 1 Char"/>
+    <w:basedOn w:val="Fontepargpadro"/>
+    <w:link w:val="Ttulo1"/>
     <w:uiPriority w:val="9"/>
     <w:rsid w:val="00E86B6C"/>
     <w:rPr>
